--- a/Labs/soln/Lab3.docx
+++ b/Labs/soln/Lab3.docx
@@ -581,7 +581,57 @@
           <w:sz w:val="24"/>
           <w:szCs w:val="24"/>
         </w:rPr>
-        <w:t>Ans: The running time in the best case is “n” where n is the length of the input array</w:t>
+        <w:t xml:space="preserve">Ans: The running time in the best case is </w:t>
+      </w:r>
+      <w:r>
+        <w:rPr>
+          <w:rFonts w:ascii="Times New Roman" w:hAnsi="Times New Roman" w:cs="Times New Roman"/>
+          <w:bCs/>
+          <w:color w:val="000000"/>
+          <w:sz w:val="24"/>
+          <w:szCs w:val="24"/>
+        </w:rPr>
+        <w:sym w:font="Symbol" w:char="F051"/>
+      </w:r>
+      <w:r>
+        <w:rPr>
+          <w:rFonts w:ascii="Times New Roman" w:hAnsi="Times New Roman" w:cs="Times New Roman"/>
+          <w:bCs/>
+          <w:color w:val="000000"/>
+          <w:sz w:val="24"/>
+          <w:szCs w:val="24"/>
+        </w:rPr>
+        <w:t>(</w:t>
+      </w:r>
+      <w:r>
+        <w:rPr>
+          <w:rFonts w:ascii="Times New Roman" w:hAnsi="Times New Roman" w:cs="Times New Roman"/>
+          <w:bCs/>
+          <w:color w:val="000000"/>
+          <w:sz w:val="24"/>
+          <w:szCs w:val="24"/>
+        </w:rPr>
+        <w:t>n</w:t>
+      </w:r>
+      <w:r>
+        <w:rPr>
+          <w:rFonts w:ascii="Times New Roman" w:hAnsi="Times New Roman" w:cs="Times New Roman"/>
+          <w:bCs/>
+          <w:color w:val="000000"/>
+          <w:sz w:val="24"/>
+          <w:szCs w:val="24"/>
+        </w:rPr>
+        <w:t>)</w:t>
+      </w:r>
+      <w:r>
+        <w:rPr>
+          <w:rFonts w:ascii="Times New Roman" w:hAnsi="Times New Roman" w:cs="Times New Roman"/>
+          <w:bCs/>
+          <w:color w:val="000000"/>
+          <w:sz w:val="24"/>
+          <w:szCs w:val="24"/>
+        </w:rPr>
+        <w:t xml:space="preserve"> where n is the length of the input array</w:t>
       </w:r>
       <w:r>
         <w:rPr>
@@ -1515,25 +1565,7 @@
           <w:sz w:val="23"/>
           <w:szCs w:val="23"/>
         </w:rPr>
-        <w:t>temp</w:t>
-      </w:r>
-      <w:r>
-        <w:rPr>
-          <w:rFonts w:ascii="Times New Roman" w:hAnsi="Times New Roman" w:cs="Times New Roman"/>
-          <w:color w:val="000000"/>
-          <w:sz w:val="23"/>
-          <w:szCs w:val="23"/>
-        </w:rPr>
-        <w:t>←</w:t>
-      </w:r>
-      <w:r>
-        <w:rPr>
-          <w:rFonts w:ascii="Times New Roman" w:hAnsi="Times New Roman" w:cs="Times New Roman"/>
-          <w:color w:val="000000"/>
-          <w:sz w:val="23"/>
-          <w:szCs w:val="23"/>
-        </w:rPr>
-        <w:t>A</w:t>
+        <w:t>temp←A</w:t>
       </w:r>
       <w:proofErr w:type="spellEnd"/>
       <w:r>
@@ -1725,16 +1757,7 @@
           <w:sz w:val="23"/>
           <w:szCs w:val="23"/>
         </w:rPr>
-        <w:t>←</w:t>
-      </w:r>
-      <w:r>
-        <w:rPr>
-          <w:rFonts w:ascii="Times New Roman" w:hAnsi="Times New Roman" w:cs="Times New Roman"/>
-          <w:color w:val="000000"/>
-          <w:sz w:val="23"/>
-          <w:szCs w:val="23"/>
-        </w:rPr>
-        <w:t>A[</w:t>
+        <w:t>←A[</w:t>
       </w:r>
       <w:proofErr w:type="spellStart"/>
       <w:r>
@@ -1816,16 +1839,7 @@
           <w:sz w:val="23"/>
           <w:szCs w:val="23"/>
         </w:rPr>
-        <w:t>←</w:t>
-      </w:r>
-      <w:r>
-        <w:rPr>
-          <w:rFonts w:ascii="Times New Roman" w:hAnsi="Times New Roman" w:cs="Times New Roman"/>
-          <w:color w:val="000000"/>
-          <w:sz w:val="23"/>
-          <w:szCs w:val="23"/>
-        </w:rPr>
-        <w:t>temp</w:t>
+        <w:t>←temp</w:t>
       </w:r>
     </w:p>
     <w:p>
@@ -1850,25 +1864,7 @@
           <w:szCs w:val="23"/>
         </w:rPr>
         <w:lastRenderedPageBreak/>
-        <w:t>indexZero</w:t>
-      </w:r>
-      <w:r>
-        <w:rPr>
-          <w:rFonts w:ascii="Times New Roman" w:hAnsi="Times New Roman" w:cs="Times New Roman"/>
-          <w:color w:val="000000"/>
-          <w:sz w:val="23"/>
-          <w:szCs w:val="23"/>
-        </w:rPr>
-        <w:t>←</w:t>
-      </w:r>
-      <w:r>
-        <w:rPr>
-          <w:rFonts w:ascii="Times New Roman" w:hAnsi="Times New Roman" w:cs="Times New Roman"/>
-          <w:color w:val="000000"/>
-          <w:sz w:val="23"/>
-          <w:szCs w:val="23"/>
-        </w:rPr>
-        <w:t>indexZero+1</w:t>
+        <w:t>indexZero←indexZero+1</w:t>
       </w:r>
     </w:p>
     <w:p>
@@ -2128,16 +2124,7 @@
           <w:sz w:val="23"/>
           <w:szCs w:val="23"/>
         </w:rPr>
-        <w:t>index</w:t>
-      </w:r>
-      <w:r>
-        <w:rPr>
-          <w:rFonts w:ascii="Times New Roman" w:hAnsi="Times New Roman" w:cs="Times New Roman"/>
-          <w:color w:val="000000"/>
-          <w:sz w:val="23"/>
-          <w:szCs w:val="23"/>
-        </w:rPr>
-        <w:t>One</w:t>
+        <w:t>indexOne</w:t>
       </w:r>
       <w:proofErr w:type="spellEnd"/>
       <w:r>
@@ -2457,27 +2444,7 @@
           <w:szCs w:val="20"/>
           <w:lang w:bidi="ne-NP"/>
         </w:rPr>
-        <w:t>] sort</w:t>
-      </w:r>
-      <w:r>
-        <w:rPr>
-          <w:rFonts w:ascii="Consolas" w:hAnsi="Consolas" w:cs="Consolas"/>
-          <w:color w:val="000000"/>
-          <w:sz w:val="20"/>
-          <w:szCs w:val="20"/>
-          <w:lang w:bidi="ne-NP"/>
-        </w:rPr>
-        <w:t>012</w:t>
-      </w:r>
-      <w:r>
-        <w:rPr>
-          <w:rFonts w:ascii="Consolas" w:hAnsi="Consolas" w:cs="Consolas"/>
-          <w:color w:val="000000"/>
-          <w:sz w:val="20"/>
-          <w:szCs w:val="20"/>
-          <w:lang w:bidi="ne-NP"/>
-        </w:rPr>
-        <w:t>(</w:t>
+        <w:t>] sort012(</w:t>
       </w:r>
       <w:r>
         <w:rPr>
@@ -4410,15 +4377,6 @@
           <w:lang w:bidi="ne-NP"/>
         </w:rPr>
         <w:tab/>
-      </w:r>
-      <w:r>
-        <w:rPr>
-          <w:rFonts w:ascii="Consolas" w:hAnsi="Consolas" w:cs="Consolas"/>
-          <w:color w:val="000000"/>
-          <w:sz w:val="20"/>
-          <w:szCs w:val="20"/>
-          <w:lang w:bidi="ne-NP"/>
-        </w:rPr>
         <w:t>//</w:t>
       </w:r>
       <w:proofErr w:type="spellStart"/>
@@ -6313,15 +6271,6 @@
           <w:lang w:bidi="ne-NP"/>
         </w:rPr>
         <w:tab/>
-      </w:r>
-      <w:r>
-        <w:rPr>
-          <w:rFonts w:ascii="Consolas" w:hAnsi="Consolas" w:cs="Consolas"/>
-          <w:color w:val="000000"/>
-          <w:sz w:val="20"/>
-          <w:szCs w:val="20"/>
-          <w:lang w:bidi="ne-NP"/>
-        </w:rPr>
         <w:t xml:space="preserve">2 </w:t>
       </w:r>
       <w:proofErr w:type="spellStart"/>
@@ -6631,6 +6580,7 @@
         <w:autoSpaceDN w:val="0"/>
         <w:adjustRightInd w:val="0"/>
         <w:spacing w:after="0" w:line="240" w:lineRule="auto"/>
+        <w:jc w:val="both"/>
         <w:rPr>
           <w:rFonts w:ascii="Times New Roman" w:hAnsi="Times New Roman" w:cs="Times New Roman"/>
           <w:color w:val="000000"/>
@@ -6718,6 +6668,630 @@
     </w:p>
     <w:p>
       <w:pPr>
+        <w:autoSpaceDE w:val="0"/>
+        <w:autoSpaceDN w:val="0"/>
+        <w:adjustRightInd w:val="0"/>
+        <w:spacing w:after="0" w:line="240" w:lineRule="auto"/>
+        <w:jc w:val="both"/>
+        <w:rPr>
+          <w:rFonts w:ascii="Times New Roman" w:hAnsi="Times New Roman" w:cs="Times New Roman"/>
+          <w:color w:val="000000"/>
+          <w:sz w:val="23"/>
+          <w:szCs w:val="23"/>
+          <w:lang w:bidi="ne-NP"/>
+        </w:rPr>
+      </w:pPr>
+    </w:p>
+    <w:p>
+      <w:pPr>
+        <w:autoSpaceDE w:val="0"/>
+        <w:autoSpaceDN w:val="0"/>
+        <w:adjustRightInd w:val="0"/>
+        <w:spacing w:after="27" w:line="240" w:lineRule="auto"/>
+        <w:rPr>
+          <w:rFonts w:ascii="Times New Roman" w:hAnsi="Times New Roman" w:cs="Times New Roman"/>
+          <w:color w:val="000000"/>
+          <w:sz w:val="23"/>
+          <w:szCs w:val="23"/>
+        </w:rPr>
+      </w:pPr>
+      <w:r>
+        <w:rPr>
+          <w:rFonts w:ascii="Times New Roman" w:hAnsi="Times New Roman" w:cs="Times New Roman"/>
+          <w:b/>
+          <w:color w:val="7030A0"/>
+          <w:sz w:val="23"/>
+          <w:szCs w:val="23"/>
+        </w:rPr>
+        <w:t>Algorithm</w:t>
+      </w:r>
+      <w:r>
+        <w:rPr>
+          <w:rFonts w:ascii="Times New Roman" w:hAnsi="Times New Roman" w:cs="Times New Roman"/>
+          <w:color w:val="7030A0"/>
+          <w:sz w:val="23"/>
+          <w:szCs w:val="23"/>
+        </w:rPr>
+        <w:t xml:space="preserve"> </w:t>
+      </w:r>
+      <w:r>
+        <w:rPr>
+          <w:rFonts w:ascii="Times New Roman" w:hAnsi="Times New Roman" w:cs="Times New Roman"/>
+          <w:color w:val="000000"/>
+          <w:sz w:val="23"/>
+          <w:szCs w:val="23"/>
+        </w:rPr>
+        <w:t xml:space="preserve">count01 </w:t>
+      </w:r>
+      <w:r>
+        <w:rPr>
+          <w:rFonts w:ascii="Times New Roman" w:hAnsi="Times New Roman" w:cs="Times New Roman"/>
+          <w:color w:val="000000"/>
+          <w:sz w:val="23"/>
+          <w:szCs w:val="23"/>
+        </w:rPr>
+        <w:t>(</w:t>
+      </w:r>
+      <w:proofErr w:type="spellStart"/>
+      <w:proofErr w:type="gramStart"/>
+      <w:r>
+        <w:rPr>
+          <w:rFonts w:ascii="Times New Roman" w:hAnsi="Times New Roman" w:cs="Times New Roman"/>
+          <w:color w:val="000000"/>
+          <w:sz w:val="23"/>
+          <w:szCs w:val="23"/>
+        </w:rPr>
+        <w:t>A,n</w:t>
+      </w:r>
+      <w:proofErr w:type="spellEnd"/>
+      <w:proofErr w:type="gramEnd"/>
+      <w:r>
+        <w:rPr>
+          <w:rFonts w:ascii="Times New Roman" w:hAnsi="Times New Roman" w:cs="Times New Roman"/>
+          <w:color w:val="000000"/>
+          <w:sz w:val="23"/>
+          <w:szCs w:val="23"/>
+        </w:rPr>
+        <w:t>)</w:t>
+      </w:r>
+    </w:p>
+    <w:p>
+      <w:pPr>
+        <w:autoSpaceDE w:val="0"/>
+        <w:autoSpaceDN w:val="0"/>
+        <w:adjustRightInd w:val="0"/>
+        <w:spacing w:after="27" w:line="240" w:lineRule="auto"/>
+        <w:rPr>
+          <w:rFonts w:ascii="Times New Roman" w:hAnsi="Times New Roman" w:cs="Times New Roman"/>
+          <w:color w:val="000000"/>
+          <w:sz w:val="23"/>
+          <w:szCs w:val="23"/>
+        </w:rPr>
+      </w:pPr>
+      <w:r>
+        <w:rPr>
+          <w:rFonts w:ascii="Times New Roman" w:hAnsi="Times New Roman" w:cs="Times New Roman"/>
+          <w:color w:val="000000"/>
+          <w:sz w:val="23"/>
+          <w:szCs w:val="23"/>
+        </w:rPr>
+        <w:tab/>
+      </w:r>
+      <w:r>
+        <w:rPr>
+          <w:rFonts w:ascii="Times New Roman" w:hAnsi="Times New Roman" w:cs="Times New Roman"/>
+          <w:b/>
+          <w:color w:val="7030A0"/>
+          <w:sz w:val="23"/>
+          <w:szCs w:val="23"/>
+        </w:rPr>
+        <w:t>Input</w:t>
+      </w:r>
+      <w:r>
+        <w:rPr>
+          <w:rFonts w:ascii="Times New Roman" w:hAnsi="Times New Roman" w:cs="Times New Roman"/>
+          <w:color w:val="000000"/>
+          <w:sz w:val="23"/>
+          <w:szCs w:val="23"/>
+        </w:rPr>
+        <w:t xml:space="preserve"> array A of n integers containing integers </w:t>
+      </w:r>
+      <w:r>
+        <w:rPr>
+          <w:rFonts w:ascii="Times New Roman" w:hAnsi="Times New Roman" w:cs="Times New Roman"/>
+          <w:color w:val="000000"/>
+          <w:sz w:val="23"/>
+          <w:szCs w:val="23"/>
+        </w:rPr>
+        <w:t>0’s and 1’s</w:t>
+      </w:r>
+    </w:p>
+    <w:p>
+      <w:pPr>
+        <w:autoSpaceDE w:val="0"/>
+        <w:autoSpaceDN w:val="0"/>
+        <w:adjustRightInd w:val="0"/>
+        <w:spacing w:after="27" w:line="240" w:lineRule="auto"/>
+        <w:rPr>
+          <w:rFonts w:ascii="Times New Roman" w:hAnsi="Times New Roman" w:cs="Times New Roman"/>
+          <w:color w:val="000000"/>
+          <w:sz w:val="23"/>
+          <w:szCs w:val="23"/>
+        </w:rPr>
+      </w:pPr>
+      <w:r>
+        <w:rPr>
+          <w:rFonts w:ascii="Times New Roman" w:hAnsi="Times New Roman" w:cs="Times New Roman"/>
+          <w:color w:val="000000"/>
+          <w:sz w:val="23"/>
+          <w:szCs w:val="23"/>
+        </w:rPr>
+        <w:tab/>
+      </w:r>
+      <w:r>
+        <w:rPr>
+          <w:rFonts w:ascii="Times New Roman" w:hAnsi="Times New Roman" w:cs="Times New Roman"/>
+          <w:b/>
+          <w:color w:val="7030A0"/>
+          <w:sz w:val="23"/>
+          <w:szCs w:val="23"/>
+        </w:rPr>
+        <w:t>Output</w:t>
+      </w:r>
+      <w:r>
+        <w:rPr>
+          <w:rFonts w:ascii="Times New Roman" w:hAnsi="Times New Roman" w:cs="Times New Roman"/>
+          <w:color w:val="000000"/>
+          <w:sz w:val="23"/>
+          <w:szCs w:val="23"/>
+        </w:rPr>
+        <w:t xml:space="preserve"> </w:t>
+      </w:r>
+      <w:r>
+        <w:rPr>
+          <w:rFonts w:ascii="Times New Roman" w:hAnsi="Times New Roman" w:cs="Times New Roman"/>
+          <w:color w:val="000000"/>
+          <w:sz w:val="23"/>
+          <w:szCs w:val="23"/>
+        </w:rPr>
+        <w:t>count of zeros</w:t>
+      </w:r>
+    </w:p>
+    <w:p>
+      <w:pPr>
+        <w:autoSpaceDE w:val="0"/>
+        <w:autoSpaceDN w:val="0"/>
+        <w:adjustRightInd w:val="0"/>
+        <w:spacing w:after="27" w:line="240" w:lineRule="auto"/>
+        <w:rPr>
+          <w:rFonts w:ascii="Times New Roman" w:hAnsi="Times New Roman" w:cs="Times New Roman"/>
+          <w:color w:val="000000"/>
+          <w:sz w:val="23"/>
+          <w:szCs w:val="23"/>
+        </w:rPr>
+      </w:pPr>
+      <w:r>
+        <w:rPr>
+          <w:rFonts w:ascii="Times New Roman" w:hAnsi="Times New Roman" w:cs="Times New Roman"/>
+          <w:color w:val="000000"/>
+          <w:sz w:val="23"/>
+          <w:szCs w:val="23"/>
+        </w:rPr>
+        <w:tab/>
+      </w:r>
+      <w:r>
+        <w:rPr>
+          <w:rFonts w:ascii="Times New Roman" w:hAnsi="Times New Roman" w:cs="Times New Roman"/>
+          <w:b/>
+          <w:color w:val="7030A0"/>
+          <w:sz w:val="23"/>
+          <w:szCs w:val="23"/>
+        </w:rPr>
+        <w:t>for</w:t>
+      </w:r>
+      <w:r>
+        <w:rPr>
+          <w:rFonts w:ascii="Times New Roman" w:hAnsi="Times New Roman" w:cs="Times New Roman"/>
+          <w:color w:val="000000"/>
+          <w:sz w:val="23"/>
+          <w:szCs w:val="23"/>
+        </w:rPr>
+        <w:t xml:space="preserve"> </w:t>
+      </w:r>
+      <w:proofErr w:type="spellStart"/>
+      <w:r>
+        <w:rPr>
+          <w:rFonts w:ascii="Times New Roman" w:hAnsi="Times New Roman" w:cs="Times New Roman"/>
+          <w:color w:val="000000"/>
+          <w:sz w:val="23"/>
+          <w:szCs w:val="23"/>
+        </w:rPr>
+        <w:t>i</w:t>
+      </w:r>
+      <w:proofErr w:type="spellEnd"/>
+      <w:r>
+        <w:rPr>
+          <w:rFonts w:ascii="Times New Roman" w:hAnsi="Times New Roman" w:cs="Times New Roman"/>
+          <w:color w:val="000000"/>
+          <w:sz w:val="23"/>
+          <w:szCs w:val="23"/>
+        </w:rPr>
+        <w:t xml:space="preserve">← 1 </w:t>
+      </w:r>
+      <w:proofErr w:type="spellStart"/>
+      <w:r>
+        <w:rPr>
+          <w:rFonts w:ascii="Times New Roman" w:hAnsi="Times New Roman" w:cs="Times New Roman"/>
+          <w:color w:val="000000"/>
+          <w:sz w:val="23"/>
+          <w:szCs w:val="23"/>
+        </w:rPr>
+        <w:t>to n</w:t>
+      </w:r>
+      <w:proofErr w:type="spellEnd"/>
+      <w:r>
+        <w:rPr>
+          <w:rFonts w:ascii="Times New Roman" w:hAnsi="Times New Roman" w:cs="Times New Roman"/>
+          <w:color w:val="000000"/>
+          <w:sz w:val="23"/>
+          <w:szCs w:val="23"/>
+        </w:rPr>
+        <w:t xml:space="preserve"> </w:t>
+      </w:r>
+      <w:r>
+        <w:rPr>
+          <w:rFonts w:ascii="Times New Roman" w:hAnsi="Times New Roman" w:cs="Times New Roman"/>
+          <w:b/>
+          <w:color w:val="7030A0"/>
+          <w:sz w:val="23"/>
+          <w:szCs w:val="23"/>
+        </w:rPr>
+        <w:t>do</w:t>
+      </w:r>
+    </w:p>
+    <w:p>
+      <w:pPr>
+        <w:autoSpaceDE w:val="0"/>
+        <w:autoSpaceDN w:val="0"/>
+        <w:adjustRightInd w:val="0"/>
+        <w:spacing w:after="27" w:line="240" w:lineRule="auto"/>
+        <w:rPr>
+          <w:rFonts w:ascii="Times New Roman" w:hAnsi="Times New Roman" w:cs="Times New Roman"/>
+          <w:color w:val="000000"/>
+          <w:sz w:val="23"/>
+          <w:szCs w:val="23"/>
+        </w:rPr>
+      </w:pPr>
+      <w:r>
+        <w:rPr>
+          <w:rFonts w:ascii="Times New Roman" w:hAnsi="Times New Roman" w:cs="Times New Roman"/>
+          <w:color w:val="000000"/>
+          <w:sz w:val="23"/>
+          <w:szCs w:val="23"/>
+        </w:rPr>
+        <w:tab/>
+      </w:r>
+      <w:r>
+        <w:rPr>
+          <w:rFonts w:ascii="Times New Roman" w:hAnsi="Times New Roman" w:cs="Times New Roman"/>
+          <w:color w:val="000000"/>
+          <w:sz w:val="23"/>
+          <w:szCs w:val="23"/>
+        </w:rPr>
+        <w:tab/>
+      </w:r>
+      <w:r>
+        <w:rPr>
+          <w:rFonts w:ascii="Times New Roman" w:hAnsi="Times New Roman" w:cs="Times New Roman"/>
+          <w:b/>
+          <w:color w:val="7030A0"/>
+          <w:sz w:val="23"/>
+          <w:szCs w:val="23"/>
+        </w:rPr>
+        <w:t>if</w:t>
+      </w:r>
+      <w:r>
+        <w:rPr>
+          <w:rFonts w:ascii="Times New Roman" w:hAnsi="Times New Roman" w:cs="Times New Roman"/>
+          <w:color w:val="000000"/>
+          <w:sz w:val="23"/>
+          <w:szCs w:val="23"/>
+        </w:rPr>
+        <w:t xml:space="preserve"> A[</w:t>
+      </w:r>
+      <w:proofErr w:type="spellStart"/>
+      <w:r>
+        <w:rPr>
+          <w:rFonts w:ascii="Times New Roman" w:hAnsi="Times New Roman" w:cs="Times New Roman"/>
+          <w:color w:val="000000"/>
+          <w:sz w:val="23"/>
+          <w:szCs w:val="23"/>
+        </w:rPr>
+        <w:t>i</w:t>
+      </w:r>
+      <w:proofErr w:type="spellEnd"/>
+      <w:r>
+        <w:rPr>
+          <w:rFonts w:ascii="Times New Roman" w:hAnsi="Times New Roman" w:cs="Times New Roman"/>
+          <w:color w:val="000000"/>
+          <w:sz w:val="23"/>
+          <w:szCs w:val="23"/>
+        </w:rPr>
+        <w:t xml:space="preserve">] = </w:t>
+      </w:r>
+      <w:r>
+        <w:rPr>
+          <w:rFonts w:ascii="Times New Roman" w:hAnsi="Times New Roman" w:cs="Times New Roman"/>
+          <w:color w:val="000000"/>
+          <w:sz w:val="23"/>
+          <w:szCs w:val="23"/>
+        </w:rPr>
+        <w:t>1</w:t>
+      </w:r>
+      <w:r>
+        <w:rPr>
+          <w:rFonts w:ascii="Times New Roman" w:hAnsi="Times New Roman" w:cs="Times New Roman"/>
+          <w:color w:val="000000"/>
+          <w:sz w:val="23"/>
+          <w:szCs w:val="23"/>
+        </w:rPr>
+        <w:t xml:space="preserve"> </w:t>
+      </w:r>
+      <w:r>
+        <w:rPr>
+          <w:rFonts w:ascii="Times New Roman" w:hAnsi="Times New Roman" w:cs="Times New Roman"/>
+          <w:b/>
+          <w:color w:val="7030A0"/>
+          <w:sz w:val="23"/>
+          <w:szCs w:val="23"/>
+        </w:rPr>
+        <w:t>then</w:t>
+      </w:r>
+    </w:p>
+    <w:p>
+      <w:pPr>
+        <w:autoSpaceDE w:val="0"/>
+        <w:autoSpaceDN w:val="0"/>
+        <w:adjustRightInd w:val="0"/>
+        <w:spacing w:after="27" w:line="240" w:lineRule="auto"/>
+        <w:rPr>
+          <w:rFonts w:ascii="Times New Roman" w:hAnsi="Times New Roman" w:cs="Times New Roman"/>
+          <w:color w:val="000000"/>
+          <w:sz w:val="23"/>
+          <w:szCs w:val="23"/>
+        </w:rPr>
+      </w:pPr>
+      <w:r>
+        <w:rPr>
+          <w:rFonts w:ascii="Times New Roman" w:hAnsi="Times New Roman" w:cs="Times New Roman"/>
+          <w:color w:val="000000"/>
+          <w:sz w:val="23"/>
+          <w:szCs w:val="23"/>
+        </w:rPr>
+        <w:tab/>
+      </w:r>
+      <w:r>
+        <w:rPr>
+          <w:rFonts w:ascii="Times New Roman" w:hAnsi="Times New Roman" w:cs="Times New Roman"/>
+          <w:color w:val="000000"/>
+          <w:sz w:val="23"/>
+          <w:szCs w:val="23"/>
+        </w:rPr>
+        <w:tab/>
+      </w:r>
+      <w:r>
+        <w:rPr>
+          <w:rFonts w:ascii="Times New Roman" w:hAnsi="Times New Roman" w:cs="Times New Roman"/>
+          <w:color w:val="000000"/>
+          <w:sz w:val="23"/>
+          <w:szCs w:val="23"/>
+        </w:rPr>
+        <w:tab/>
+      </w:r>
+      <w:r>
+        <w:rPr>
+          <w:rFonts w:ascii="Times New Roman" w:hAnsi="Times New Roman" w:cs="Times New Roman"/>
+          <w:b/>
+          <w:color w:val="7030A0"/>
+          <w:sz w:val="23"/>
+          <w:szCs w:val="23"/>
+        </w:rPr>
+        <w:t>return</w:t>
+      </w:r>
+      <w:r>
+        <w:rPr>
+          <w:rFonts w:ascii="Times New Roman" w:hAnsi="Times New Roman" w:cs="Times New Roman"/>
+          <w:color w:val="000000"/>
+          <w:sz w:val="23"/>
+          <w:szCs w:val="23"/>
+        </w:rPr>
+        <w:t xml:space="preserve"> </w:t>
+      </w:r>
+      <w:proofErr w:type="spellStart"/>
+      <w:r>
+        <w:rPr>
+          <w:rFonts w:ascii="Times New Roman" w:hAnsi="Times New Roman" w:cs="Times New Roman"/>
+          <w:color w:val="000000"/>
+          <w:sz w:val="23"/>
+          <w:szCs w:val="23"/>
+        </w:rPr>
+        <w:t>i</w:t>
+      </w:r>
+      <w:proofErr w:type="spellEnd"/>
+      <w:r>
+        <w:rPr>
+          <w:rFonts w:ascii="Times New Roman" w:hAnsi="Times New Roman" w:cs="Times New Roman"/>
+          <w:color w:val="000000"/>
+          <w:sz w:val="23"/>
+          <w:szCs w:val="23"/>
+        </w:rPr>
+        <w:tab/>
+        <w:t>//count of one will be</w:t>
+      </w:r>
+      <w:r>
+        <w:rPr>
+          <w:rFonts w:ascii="Times New Roman" w:hAnsi="Times New Roman" w:cs="Times New Roman"/>
+          <w:color w:val="000000"/>
+          <w:sz w:val="23"/>
+          <w:szCs w:val="23"/>
+        </w:rPr>
+        <w:t xml:space="preserve"> obviously understood as</w:t>
+      </w:r>
+      <w:r>
+        <w:rPr>
+          <w:rFonts w:ascii="Times New Roman" w:hAnsi="Times New Roman" w:cs="Times New Roman"/>
+          <w:color w:val="000000"/>
+          <w:sz w:val="23"/>
+          <w:szCs w:val="23"/>
+        </w:rPr>
+        <w:t xml:space="preserve"> n</w:t>
+      </w:r>
+      <w:r>
+        <w:rPr>
+          <w:rFonts w:ascii="Times New Roman" w:hAnsi="Times New Roman" w:cs="Times New Roman"/>
+          <w:color w:val="000000"/>
+          <w:sz w:val="23"/>
+          <w:szCs w:val="23"/>
+        </w:rPr>
+        <w:t xml:space="preserve"> – count of zeros.</w:t>
+      </w:r>
+    </w:p>
+    <w:p>
+      <w:pPr>
+        <w:autoSpaceDE w:val="0"/>
+        <w:autoSpaceDN w:val="0"/>
+        <w:adjustRightInd w:val="0"/>
+        <w:spacing w:after="27" w:line="240" w:lineRule="auto"/>
+        <w:rPr>
+          <w:rFonts w:ascii="Times New Roman" w:hAnsi="Times New Roman" w:cs="Times New Roman"/>
+          <w:color w:val="000000"/>
+          <w:sz w:val="23"/>
+          <w:szCs w:val="23"/>
+        </w:rPr>
+      </w:pPr>
+    </w:p>
+    <w:p>
+      <w:pPr>
+        <w:autoSpaceDE w:val="0"/>
+        <w:autoSpaceDN w:val="0"/>
+        <w:adjustRightInd w:val="0"/>
+        <w:spacing w:after="27" w:line="240" w:lineRule="auto"/>
+        <w:rPr>
+          <w:rFonts w:ascii="Times New Roman" w:hAnsi="Times New Roman" w:cs="Times New Roman"/>
+          <w:b/>
+          <w:color w:val="000000"/>
+          <w:sz w:val="23"/>
+          <w:szCs w:val="23"/>
+        </w:rPr>
+      </w:pPr>
+      <w:r>
+        <w:rPr>
+          <w:rFonts w:ascii="Times New Roman" w:hAnsi="Times New Roman" w:cs="Times New Roman"/>
+          <w:b/>
+          <w:color w:val="000000"/>
+          <w:sz w:val="23"/>
+          <w:szCs w:val="23"/>
+        </w:rPr>
+        <w:lastRenderedPageBreak/>
+        <w:t>Explanation:</w:t>
+      </w:r>
+    </w:p>
+    <w:p>
+      <w:pPr>
+        <w:autoSpaceDE w:val="0"/>
+        <w:autoSpaceDN w:val="0"/>
+        <w:adjustRightInd w:val="0"/>
+        <w:spacing w:after="27" w:line="240" w:lineRule="auto"/>
+        <w:rPr>
+          <w:rFonts w:ascii="Times New Roman" w:hAnsi="Times New Roman" w:cs="Times New Roman"/>
+          <w:color w:val="000000"/>
+          <w:sz w:val="23"/>
+          <w:szCs w:val="23"/>
+        </w:rPr>
+      </w:pPr>
+      <w:r>
+        <w:rPr>
+          <w:rFonts w:ascii="Times New Roman" w:hAnsi="Times New Roman" w:cs="Times New Roman"/>
+          <w:color w:val="000000"/>
+          <w:sz w:val="23"/>
+          <w:szCs w:val="23"/>
+        </w:rPr>
+        <w:tab/>
+        <w:t xml:space="preserve">The algorithm above gives the count of 0 for the sorted input array of 0’s ant 1’s in o(n) because it only needs to find the position where the sequence of 0’s end. </w:t>
+      </w:r>
+    </w:p>
+    <w:p>
+      <w:pPr>
+        <w:autoSpaceDE w:val="0"/>
+        <w:autoSpaceDN w:val="0"/>
+        <w:adjustRightInd w:val="0"/>
+        <w:spacing w:after="27" w:line="240" w:lineRule="auto"/>
+        <w:ind w:firstLine="720"/>
+        <w:rPr>
+          <w:rFonts w:ascii="Times New Roman" w:hAnsi="Times New Roman" w:cs="Times New Roman"/>
+          <w:color w:val="000000"/>
+          <w:sz w:val="23"/>
+          <w:szCs w:val="23"/>
+        </w:rPr>
+      </w:pPr>
+      <w:r>
+        <w:rPr>
+          <w:rFonts w:ascii="Times New Roman" w:hAnsi="Times New Roman" w:cs="Times New Roman"/>
+          <w:color w:val="000000"/>
+          <w:sz w:val="23"/>
+          <w:szCs w:val="23"/>
+        </w:rPr>
+        <w:t>So, the best case is when the there are no zeros. Only single comparison can tell how many zero’s and one’s are there. For this condition the number of zero’s will be zero and number of one’s will be equal to the length of array.</w:t>
+      </w:r>
+    </w:p>
+    <w:p>
+      <w:pPr>
+        <w:autoSpaceDE w:val="0"/>
+        <w:autoSpaceDN w:val="0"/>
+        <w:adjustRightInd w:val="0"/>
+        <w:spacing w:after="27" w:line="240" w:lineRule="auto"/>
+        <w:ind w:firstLine="720"/>
+        <w:rPr>
+          <w:rFonts w:ascii="Times New Roman" w:hAnsi="Times New Roman" w:cs="Times New Roman"/>
+          <w:color w:val="000000"/>
+          <w:sz w:val="23"/>
+          <w:szCs w:val="23"/>
+        </w:rPr>
+      </w:pPr>
+      <w:r>
+        <w:rPr>
+          <w:rFonts w:ascii="Times New Roman" w:hAnsi="Times New Roman" w:cs="Times New Roman"/>
+          <w:color w:val="000000"/>
+          <w:sz w:val="23"/>
+          <w:szCs w:val="23"/>
+        </w:rPr>
+        <w:t xml:space="preserve">Similarly, the worst case is when there are only </w:t>
+      </w:r>
+      <w:proofErr w:type="gramStart"/>
+      <w:r>
+        <w:rPr>
+          <w:rFonts w:ascii="Times New Roman" w:hAnsi="Times New Roman" w:cs="Times New Roman"/>
+          <w:color w:val="000000"/>
+          <w:sz w:val="23"/>
+          <w:szCs w:val="23"/>
+        </w:rPr>
+        <w:t>zero’s</w:t>
+      </w:r>
+      <w:proofErr w:type="gramEnd"/>
+      <w:r>
+        <w:rPr>
+          <w:rFonts w:ascii="Times New Roman" w:hAnsi="Times New Roman" w:cs="Times New Roman"/>
+          <w:color w:val="000000"/>
+          <w:sz w:val="23"/>
+          <w:szCs w:val="23"/>
+        </w:rPr>
+        <w:t>. In this case the loop runs till the end to check if there are any one’s in the array.</w:t>
+      </w:r>
+      <w:bookmarkStart w:id="0" w:name="_GoBack"/>
+      <w:bookmarkEnd w:id="0"/>
+    </w:p>
+    <w:p>
+      <w:pPr>
         <w:spacing w:after="0"/>
         <w:jc w:val="both"/>
         <w:rPr>
@@ -6728,8 +7302,6 @@
           <w:szCs w:val="23"/>
         </w:rPr>
       </w:pPr>
-      <w:bookmarkStart w:id="0" w:name="_GoBack"/>
-      <w:bookmarkEnd w:id="0"/>
     </w:p>
     <w:sectPr>
       <w:footerReference w:type="default" r:id="rId7"/>
@@ -7568,7 +8140,7 @@
       </w:pPr>
     </w:pPrDefault>
   </w:docDefaults>
-  <w:latentStyles w:defLockedState="0" w:defUIPriority="99" w:defSemiHidden="0" w:defUnhideWhenUsed="0" w:defQFormat="0" w:count="376">
+  <w:latentStyles w:defLockedState="0" w:defUIPriority="99" w:defSemiHidden="0" w:defUnhideWhenUsed="0" w:defQFormat="0" w:count="375">
     <w:lsdException w:name="Normal" w:uiPriority="0" w:qFormat="1"/>
     <w:lsdException w:name="heading 1" w:uiPriority="9" w:qFormat="1"/>
     <w:lsdException w:name="heading 2" w:semiHidden="1" w:uiPriority="9" w:unhideWhenUsed="1" w:qFormat="1"/>
@@ -7674,6 +8246,7 @@
     <w:lsdException w:name="HTML Sample" w:semiHidden="1" w:unhideWhenUsed="1"/>
     <w:lsdException w:name="HTML Typewriter" w:semiHidden="1" w:unhideWhenUsed="1"/>
     <w:lsdException w:name="HTML Variable" w:semiHidden="1" w:unhideWhenUsed="1"/>
+    <w:lsdException w:name="Normal Table" w:semiHidden="1" w:unhideWhenUsed="1"/>
     <w:lsdException w:name="annotation subject" w:semiHidden="1" w:unhideWhenUsed="1"/>
     <w:lsdException w:name="No List" w:semiHidden="1" w:unhideWhenUsed="1"/>
     <w:lsdException w:name="Outline List 1" w:semiHidden="1" w:unhideWhenUsed="1"/>
@@ -7720,8 +8293,10 @@
     <w:lsdException w:name="Table Subtle 2" w:semiHidden="1" w:unhideWhenUsed="1"/>
     <w:lsdException w:name="Table Web 1" w:semiHidden="1" w:unhideWhenUsed="1"/>
     <w:lsdException w:name="Table Web 2" w:semiHidden="1" w:unhideWhenUsed="1"/>
+    <w:lsdException w:name="Table Web 3" w:semiHidden="1" w:unhideWhenUsed="1"/>
     <w:lsdException w:name="Balloon Text" w:semiHidden="1" w:unhideWhenUsed="1"/>
     <w:lsdException w:name="Table Grid" w:uiPriority="39"/>
+    <w:lsdException w:name="Table Theme" w:semiHidden="1" w:unhideWhenUsed="1"/>
     <w:lsdException w:name="Placeholder Text" w:semiHidden="1"/>
     <w:lsdException w:name="No Spacing" w:uiPriority="1" w:qFormat="1"/>
     <w:lsdException w:name="Light Shading" w:uiPriority="60"/>
@@ -7941,7 +8516,6 @@
     <w:lsdException w:name="Smart Hyperlink" w:semiHidden="1" w:unhideWhenUsed="1"/>
     <w:lsdException w:name="Hashtag" w:semiHidden="1" w:unhideWhenUsed="1"/>
     <w:lsdException w:name="Unresolved Mention" w:semiHidden="1" w:unhideWhenUsed="1"/>
-    <w:lsdException w:name="Smart Link" w:semiHidden="1" w:unhideWhenUsed="1"/>
   </w:latentStyles>
   <w:style w:type="paragraph" w:default="1" w:styleId="Normal">
     <w:name w:val="Normal"/>
